--- a/Präsentation/Infos Präsentation.docx
+++ b/Präsentation/Infos Präsentation.docx
@@ -6,19 +6,9 @@
       <w:pPr>
         <w:pStyle w:val="berschrift1"/>
       </w:pPr>
-      <w:proofErr w:type="spellStart"/>
-      <w:r>
-        <w:t>Infos</w:t>
-      </w:r>
-      <w:proofErr w:type="spellEnd"/>
-      <w:r>
-        <w:t xml:space="preserve"> </w:t>
-      </w:r>
-      <w:proofErr w:type="spellStart"/>
-      <w:r>
-        <w:t>Präsentation</w:t>
-      </w:r>
-      <w:proofErr w:type="spellEnd"/>
+      <w:r>
+        <w:t>Infos Präsentation</w:t>
+      </w:r>
     </w:p>
     <w:p/>
     <w:p>
@@ -52,6 +42,12 @@
         </w:rPr>
         <w:t>Auflösung muss auf 1920*1080 eingestellt sein (unter Bildschirmauflösung anpassen -&gt; unter Start eingeben)</w:t>
       </w:r>
+      <w:r>
+        <w:rPr>
+          <w:lang w:val="de-CH"/>
+        </w:rPr>
+        <w:t xml:space="preserve"> -&gt; war bei HDMI wieder anders (Anfang Präsentation überprüfen)</w:t>
+      </w:r>
     </w:p>
     <w:p>
       <w:pPr>
@@ -86,29 +82,7 @@
         <w:rPr>
           <w:lang w:val="de-CH"/>
         </w:rPr>
-        <w:t xml:space="preserve">Vor der Ausführung ein </w:t>
-      </w:r>
-      <w:proofErr w:type="spellStart"/>
-      <w:r>
-        <w:rPr>
-          <w:lang w:val="de-CH"/>
-        </w:rPr>
-        <w:t>StoreFactoryDefault</w:t>
-      </w:r>
-      <w:proofErr w:type="spellEnd"/>
-      <w:r>
-        <w:rPr>
-          <w:lang w:val="de-CH"/>
-        </w:rPr>
-        <w:t xml:space="preserve"> mit dem Ventil durchführen (Ansonsten Problem mit RestoreFactoryDefault</w:t>
-      </w:r>
-      <w:bookmarkStart w:id="0" w:name="_GoBack"/>
-      <w:bookmarkEnd w:id="0"/>
-      <w:r>
-        <w:rPr>
-          <w:lang w:val="de-CH"/>
-        </w:rPr>
-        <w:t>)</w:t>
+        <w:t>Vor der Ausführung ein StoreFactoryDefault mit dem Ventil durchführen (Ansonsten Problem mit RestoreFactoryDefault)</w:t>
       </w:r>
     </w:p>
     <w:p>
@@ -218,7 +192,121 @@
         <w:rPr>
           <w:lang w:val="de-CH"/>
         </w:rPr>
-        <w:t>Wenn TTIC2 geöffnet wird -&gt; FN+F8 und auf doppelt einstellen (Ansonsten sehen Zuschauer das Programm gar nicht)</w:t>
+        <w:t xml:space="preserve">Wenn TTIC2 geöffnet wird -&gt; </w:t>
+      </w:r>
+      <w:r>
+        <w:rPr>
+          <w:lang w:val="de-CH"/>
+        </w:rPr>
+        <w:t>Das Programm muss auf den Monitor rüber gezogen werden</w:t>
+      </w:r>
+    </w:p>
+    <w:p>
+      <w:pPr>
+        <w:pStyle w:val="berschrift4"/>
+        <w:rPr>
+          <w:lang w:val="de-CH"/>
+        </w:rPr>
+      </w:pPr>
+      <w:r>
+        <w:rPr>
+          <w:lang w:val="de-CH"/>
+        </w:rPr>
+        <w:t>To do</w:t>
+      </w:r>
+    </w:p>
+    <w:p>
+      <w:pPr>
+        <w:pStyle w:val="Listenabsatz"/>
+        <w:numPr>
+          <w:ilvl w:val="0"/>
+          <w:numId w:val="3"/>
+        </w:numPr>
+        <w:rPr>
+          <w:lang w:val="de-CH"/>
+        </w:rPr>
+      </w:pPr>
+      <w:r>
+        <w:rPr>
+          <w:lang w:val="de-CH"/>
+        </w:rPr>
+        <w:t>Präsentation oben rechts mit den Kapiteln versehen</w:t>
+      </w:r>
+    </w:p>
+    <w:p>
+      <w:pPr>
+        <w:pStyle w:val="berschrift4"/>
+        <w:rPr>
+          <w:lang w:val="de-CH"/>
+        </w:rPr>
+      </w:pPr>
+      <w:r>
+        <w:rPr>
+          <w:lang w:val="de-CH"/>
+        </w:rPr>
+        <w:t>Bemerkungen</w:t>
+      </w:r>
+    </w:p>
+    <w:p>
+      <w:pPr>
+        <w:pStyle w:val="Listenabsatz"/>
+        <w:numPr>
+          <w:ilvl w:val="0"/>
+          <w:numId w:val="3"/>
+        </w:numPr>
+        <w:rPr>
+          <w:lang w:val="de-CH"/>
+        </w:rPr>
+      </w:pPr>
+      <w:r>
+        <w:rPr>
+          <w:lang w:val="de-CH"/>
+        </w:rPr>
+        <w:t>Einleitung muss erklärt werden, dass einerseits eine lauffähige Testumgebung angestrebt wurde sowie die Erstellung einer Auswertungsoberfläche</w:t>
+      </w:r>
+    </w:p>
+    <w:p>
+      <w:pPr>
+        <w:pStyle w:val="Listenabsatz"/>
+        <w:numPr>
+          <w:ilvl w:val="0"/>
+          <w:numId w:val="3"/>
+        </w:numPr>
+        <w:rPr>
+          <w:lang w:val="de-CH"/>
+        </w:rPr>
+      </w:pPr>
+      <w:r>
+        <w:rPr>
+          <w:lang w:val="de-CH"/>
+        </w:rPr>
+        <w:t>Stärken/Schwächen, Problemstellung + Zielsetzung muss schneller gehen (nicht alle Punkte erwähnen)</w:t>
+      </w:r>
+    </w:p>
+    <w:p>
+      <w:pPr>
+        <w:pStyle w:val="Listenabsatz"/>
+        <w:numPr>
+          <w:ilvl w:val="0"/>
+          <w:numId w:val="3"/>
+        </w:numPr>
+        <w:rPr>
+          <w:lang w:val="de-CH"/>
+        </w:rPr>
+      </w:pPr>
+      <w:r>
+        <w:rPr>
+          <w:lang w:val="de-CH"/>
+        </w:rPr>
+        <w:t>Mehr Zeit für Demo (ETIC2 zuerst zeigen und dann anschliessend das neue Resultat eingetragen wird</w:t>
+      </w:r>
+      <w:bookmarkStart w:id="0" w:name="_GoBack"/>
+      <w:bookmarkEnd w:id="0"/>
+      <w:r>
+        <w:rPr>
+          <w:lang w:val="de-CH"/>
+        </w:rPr>
+        <w:t>)</w:t>
       </w:r>
     </w:p>
     <w:p>
@@ -354,6 +442,119 @@
     </w:lvl>
   </w:abstractNum>
   <w:abstractNum w:abstractNumId="1">
+    <w:nsid w:val="462E248A"/>
+    <w:multiLevelType w:val="hybridMultilevel"/>
+    <w:tmpl w:val="C2A0FDF4"/>
+    <w:lvl w:ilvl="0" w:tplc="04090001">
+      <w:start w:val="1"/>
+      <w:numFmt w:val="bullet"/>
+      <w:lvlText w:val=""/>
+      <w:lvlJc w:val="left"/>
+      <w:pPr>
+        <w:ind w:left="720" w:hanging="360"/>
+      </w:pPr>
+      <w:rPr>
+        <w:rFonts w:ascii="Symbol" w:hAnsi="Symbol" w:hint="default"/>
+      </w:rPr>
+    </w:lvl>
+    <w:lvl w:ilvl="1" w:tplc="04090003" w:tentative="1">
+      <w:start w:val="1"/>
+      <w:numFmt w:val="bullet"/>
+      <w:lvlText w:val="o"/>
+      <w:lvlJc w:val="left"/>
+      <w:pPr>
+        <w:ind w:left="1440" w:hanging="360"/>
+      </w:pPr>
+      <w:rPr>
+        <w:rFonts w:ascii="Courier New" w:hAnsi="Courier New" w:cs="Courier New" w:hint="default"/>
+      </w:rPr>
+    </w:lvl>
+    <w:lvl w:ilvl="2" w:tplc="04090005" w:tentative="1">
+      <w:start w:val="1"/>
+      <w:numFmt w:val="bullet"/>
+      <w:lvlText w:val=""/>
+      <w:lvlJc w:val="left"/>
+      <w:pPr>
+        <w:ind w:left="2160" w:hanging="360"/>
+      </w:pPr>
+      <w:rPr>
+        <w:rFonts w:ascii="Wingdings" w:hAnsi="Wingdings" w:hint="default"/>
+      </w:rPr>
+    </w:lvl>
+    <w:lvl w:ilvl="3" w:tplc="04090001" w:tentative="1">
+      <w:start w:val="1"/>
+      <w:numFmt w:val="bullet"/>
+      <w:lvlText w:val=""/>
+      <w:lvlJc w:val="left"/>
+      <w:pPr>
+        <w:ind w:left="2880" w:hanging="360"/>
+      </w:pPr>
+      <w:rPr>
+        <w:rFonts w:ascii="Symbol" w:hAnsi="Symbol" w:hint="default"/>
+      </w:rPr>
+    </w:lvl>
+    <w:lvl w:ilvl="4" w:tplc="04090003" w:tentative="1">
+      <w:start w:val="1"/>
+      <w:numFmt w:val="bullet"/>
+      <w:lvlText w:val="o"/>
+      <w:lvlJc w:val="left"/>
+      <w:pPr>
+        <w:ind w:left="3600" w:hanging="360"/>
+      </w:pPr>
+      <w:rPr>
+        <w:rFonts w:ascii="Courier New" w:hAnsi="Courier New" w:cs="Courier New" w:hint="default"/>
+      </w:rPr>
+    </w:lvl>
+    <w:lvl w:ilvl="5" w:tplc="04090005" w:tentative="1">
+      <w:start w:val="1"/>
+      <w:numFmt w:val="bullet"/>
+      <w:lvlText w:val=""/>
+      <w:lvlJc w:val="left"/>
+      <w:pPr>
+        <w:ind w:left="4320" w:hanging="360"/>
+      </w:pPr>
+      <w:rPr>
+        <w:rFonts w:ascii="Wingdings" w:hAnsi="Wingdings" w:hint="default"/>
+      </w:rPr>
+    </w:lvl>
+    <w:lvl w:ilvl="6" w:tplc="04090001" w:tentative="1">
+      <w:start w:val="1"/>
+      <w:numFmt w:val="bullet"/>
+      <w:lvlText w:val=""/>
+      <w:lvlJc w:val="left"/>
+      <w:pPr>
+        <w:ind w:left="5040" w:hanging="360"/>
+      </w:pPr>
+      <w:rPr>
+        <w:rFonts w:ascii="Symbol" w:hAnsi="Symbol" w:hint="default"/>
+      </w:rPr>
+    </w:lvl>
+    <w:lvl w:ilvl="7" w:tplc="04090003" w:tentative="1">
+      <w:start w:val="1"/>
+      <w:numFmt w:val="bullet"/>
+      <w:lvlText w:val="o"/>
+      <w:lvlJc w:val="left"/>
+      <w:pPr>
+        <w:ind w:left="5760" w:hanging="360"/>
+      </w:pPr>
+      <w:rPr>
+        <w:rFonts w:ascii="Courier New" w:hAnsi="Courier New" w:cs="Courier New" w:hint="default"/>
+      </w:rPr>
+    </w:lvl>
+    <w:lvl w:ilvl="8" w:tplc="04090005" w:tentative="1">
+      <w:start w:val="1"/>
+      <w:numFmt w:val="bullet"/>
+      <w:lvlText w:val=""/>
+      <w:lvlJc w:val="left"/>
+      <w:pPr>
+        <w:ind w:left="6480" w:hanging="360"/>
+      </w:pPr>
+      <w:rPr>
+        <w:rFonts w:ascii="Wingdings" w:hAnsi="Wingdings" w:hint="default"/>
+      </w:rPr>
+    </w:lvl>
+  </w:abstractNum>
+  <w:abstractNum w:abstractNumId="2">
     <w:nsid w:val="54DA76D2"/>
     <w:multiLevelType w:val="hybridMultilevel"/>
     <w:tmpl w:val="9AFEA55E"/>
@@ -470,6 +671,9 @@
     <w:abstractNumId w:val="0"/>
   </w:num>
   <w:num w:numId="2">
+    <w:abstractNumId w:val="2"/>
+  </w:num>
+  <w:num w:numId="3">
     <w:abstractNumId w:val="1"/>
   </w:num>
 </w:numbering>
